--- a/views/plantillas/FDP04.docx
+++ b/views/plantillas/FDP04.docx
@@ -246,7 +246,31 @@
           <w:szCs w:val="18"/>
           <w:lang w:val="es-MX"/>
         </w:rPr>
-        <w:t>(LA PROPUESTA HEMEROBIBLIOGRÁFICA DEBERÁ SER NO MAYOR A CINCO AÑOS O DE LO CONTRARIO SE ANEXARÁ UNA JUSTIFICACIÓN DEL PORQUE DE LA PROPUESTA)</w:t>
+        <w:t xml:space="preserve">PROPUESTA HEMEROBIBLIOGRÁFICA </w:t>
+      </w:r>
+      <w:r>
+        <w:rPr>
+          <w:rFonts w:ascii="Arial" w:hAnsi="Arial" w:cs="Arial"/>
+          <w:bCs/>
+          <w:color w:val="A6A6A6" w:themeColor="background1" w:themeShade="A6"/>
+          <w:spacing w:val="-1"/>
+          <w:sz w:val="18"/>
+          <w:szCs w:val="18"/>
+          <w:lang w:val="es-MX"/>
+        </w:rPr>
+        <w:t>(</w:t>
+      </w:r>
+      <w:r>
+        <w:rPr>
+          <w:rFonts w:ascii="Arial" w:hAnsi="Arial" w:cs="Arial"/>
+          <w:bCs/>
+          <w:color w:val="A6A6A6" w:themeColor="background1" w:themeShade="A6"/>
+          <w:spacing w:val="-1"/>
+          <w:sz w:val="18"/>
+          <w:szCs w:val="18"/>
+          <w:lang w:val="es-MX"/>
+        </w:rPr>
+        <w:t>LO MÁS ACTUALIZADA POSIBLE) (SI EXISTIERE ALGÚN EJEMPLAR DE MUCHA ANTIGÜEDAD, JUSTIFICAR SU USO)</w:t>
       </w:r>
     </w:p>
     <w:p>
@@ -315,6 +339,16 @@
         </w:rPr>
         <w:t>(INCLUYENDO OTROS PROGRAMAS)</w:t>
       </w:r>
+      <w:r>
+        <w:rPr>
+          <w:rFonts w:ascii="Arial" w:hAnsi="Arial" w:cs="Arial"/>
+          <w:color w:val="808080"/>
+          <w:sz w:val="18"/>
+          <w:szCs w:val="18"/>
+          <w:lang w:val="es-MX"/>
+        </w:rPr>
+        <w:t xml:space="preserve"> (NO APLICA PARA MODALIDAD NO ESCOLARIZADA, EN MODALIDAD MIXTA ES OPCIONAL)</w:t>
+      </w:r>
     </w:p>
     <w:p>
       <w:pPr>
@@ -348,8 +382,6 @@
         </w:rPr>
         <w:t>CONVENIOS ESTABLECIDOS CON BIBLIOTECAS VIRTUALES:</w:t>
       </w:r>
-      <w:bookmarkStart w:id="0" w:name="_GoBack"/>
-      <w:bookmarkEnd w:id="0"/>
     </w:p>
     <w:p>
       <w:pPr>
@@ -570,7 +602,18 @@
                 <w:szCs w:val="18"/>
                 <w:lang w:val="es-MX" w:eastAsia="es-MX"/>
               </w:rPr>
-              <w:t>ESCRIBE AQUI</w:t>
+              <w:t xml:space="preserve">ESCRIBE </w:t>
+            </w:r>
+            <w:r>
+              <w:rPr>
+                <w:rFonts w:ascii="Arial" w:eastAsia="Times New Roman" w:hAnsi="Arial" w:cs="Arial"/>
+                <w:iCs/>
+                <w:color w:val="808080"/>
+                <w:sz w:val="16"/>
+                <w:szCs w:val="18"/>
+                <w:lang w:val="es-MX" w:eastAsia="es-MX"/>
+              </w:rPr>
+              <w:t>AQUÍ</w:t>
             </w:r>
           </w:p>
         </w:tc>
@@ -945,14 +988,25 @@
           </w:tcPr>
           <w:p>
             <w:pPr>
-              <w:rPr>
-                <w:rFonts w:ascii="Arial" w:eastAsia="Times New Roman" w:hAnsi="Arial" w:cs="Arial"/>
-                <w:color w:val="000000"/>
-                <w:sz w:val="18"/>
-                <w:szCs w:val="18"/>
-                <w:lang w:val="es-MX" w:eastAsia="es-MX"/>
-              </w:rPr>
-            </w:pPr>
+              <w:jc w:val="center"/>
+              <w:rPr>
+                <w:rFonts w:ascii="Arial" w:eastAsia="Times New Roman" w:hAnsi="Arial" w:cs="Arial"/>
+                <w:color w:val="000000"/>
+                <w:sz w:val="18"/>
+                <w:szCs w:val="18"/>
+                <w:lang w:val="es-MX" w:eastAsia="es-MX"/>
+              </w:rPr>
+            </w:pPr>
+            <w:r>
+              <w:rPr>
+                <w:rFonts w:ascii="Arial" w:eastAsia="Times New Roman" w:hAnsi="Arial" w:cs="Arial"/>
+                <w:color w:val="767171" w:themeColor="background2" w:themeShade="80"/>
+                <w:sz w:val="16"/>
+                <w:szCs w:val="16"/>
+                <w:lang w:val="es-MX" w:eastAsia="es-MX"/>
+              </w:rPr>
+              <w:t>NOMBRE COMPLETO</w:t>
+            </w:r>
           </w:p>
         </w:tc>
         <w:tc>
@@ -1849,6 +1903,16 @@
                 <w:lang w:val="es-MX" w:eastAsia="es-MX"/>
               </w:rPr>
             </w:pPr>
+            <w:r>
+              <w:rPr>
+                <w:rFonts w:ascii="Arial" w:eastAsia="Times New Roman" w:hAnsi="Arial" w:cs="Arial"/>
+                <w:color w:val="767171" w:themeColor="background2" w:themeShade="80"/>
+                <w:sz w:val="16"/>
+                <w:szCs w:val="16"/>
+                <w:lang w:val="es-MX" w:eastAsia="es-MX"/>
+              </w:rPr>
+              <w:t>NOMBRE COMPLETO</w:t>
+            </w:r>
           </w:p>
         </w:tc>
         <w:tc>
@@ -2728,14 +2792,25 @@
           </w:tcPr>
           <w:p>
             <w:pPr>
-              <w:rPr>
-                <w:rFonts w:ascii="Arial" w:eastAsia="Times New Roman" w:hAnsi="Arial" w:cs="Arial"/>
-                <w:color w:val="000000"/>
-                <w:sz w:val="18"/>
-                <w:szCs w:val="18"/>
-                <w:lang w:val="es-MX" w:eastAsia="es-MX"/>
-              </w:rPr>
-            </w:pPr>
+              <w:jc w:val="center"/>
+              <w:rPr>
+                <w:rFonts w:ascii="Arial" w:eastAsia="Times New Roman" w:hAnsi="Arial" w:cs="Arial"/>
+                <w:color w:val="000000"/>
+                <w:sz w:val="18"/>
+                <w:szCs w:val="18"/>
+                <w:lang w:val="es-MX" w:eastAsia="es-MX"/>
+              </w:rPr>
+            </w:pPr>
+            <w:r>
+              <w:rPr>
+                <w:rFonts w:ascii="Arial" w:eastAsia="Times New Roman" w:hAnsi="Arial" w:cs="Arial"/>
+                <w:color w:val="767171" w:themeColor="background2" w:themeShade="80"/>
+                <w:sz w:val="16"/>
+                <w:szCs w:val="16"/>
+                <w:lang w:val="es-MX" w:eastAsia="es-MX"/>
+              </w:rPr>
+              <w:t>NOMBRE COMPLETO</w:t>
+            </w:r>
           </w:p>
         </w:tc>
         <w:tc>
@@ -4106,6 +4181,20 @@
         <w:jc w:val="center"/>
         <w:rPr>
           <w:rFonts w:ascii="Arial" w:eastAsia="Arial" w:hAnsi="Arial" w:cs="Arial"/>
+          <w:color w:val="808080"/>
+          <w:sz w:val="18"/>
+          <w:szCs w:val="18"/>
+          <w:lang w:val="es-MX"/>
+        </w:rPr>
+      </w:pPr>
+    </w:p>
+    <w:p>
+      <w:pPr>
+        <w:spacing w:line="200" w:lineRule="exact"/>
+        <w:ind w:left="284"/>
+        <w:jc w:val="center"/>
+        <w:rPr>
+          <w:rFonts w:ascii="Arial" w:eastAsia="Arial" w:hAnsi="Arial" w:cs="Arial"/>
           <w:b/>
           <w:sz w:val="20"/>
           <w:szCs w:val="18"/>
@@ -4136,34 +4225,8 @@
           <w:lang w:val="es-MX"/>
         </w:rPr>
       </w:pPr>
-    </w:p>
-    <w:p>
-      <w:pPr>
-        <w:spacing w:line="200" w:lineRule="exact"/>
-        <w:ind w:left="284"/>
-        <w:jc w:val="center"/>
-        <w:rPr>
-          <w:rFonts w:ascii="Arial" w:eastAsia="Arial" w:hAnsi="Arial" w:cs="Arial"/>
-          <w:b/>
-          <w:sz w:val="20"/>
-          <w:szCs w:val="18"/>
-          <w:lang w:val="es-MX"/>
-        </w:rPr>
-      </w:pPr>
-    </w:p>
-    <w:p>
-      <w:pPr>
-        <w:spacing w:line="200" w:lineRule="exact"/>
-        <w:ind w:left="284"/>
-        <w:jc w:val="center"/>
-        <w:rPr>
-          <w:rFonts w:ascii="Arial" w:eastAsia="Arial" w:hAnsi="Arial" w:cs="Arial"/>
-          <w:b/>
-          <w:sz w:val="20"/>
-          <w:szCs w:val="18"/>
-          <w:lang w:val="es-MX"/>
-        </w:rPr>
-      </w:pPr>
+      <w:bookmarkStart w:id="0" w:name="_GoBack"/>
+      <w:bookmarkEnd w:id="0"/>
     </w:p>
     <w:p>
       <w:pPr>
